--- a/Documentation/TODO.docx
+++ b/Documentation/TODO.docx
@@ -37,12 +37,35 @@
           <w:ilvl w:val="0"/>
           <w:numId w:val="2"/>
         </w:numPr>
-      </w:pPr>
-      <w:r>
+        <w:rPr>
+          <w:strike/>
+        </w:rPr>
+      </w:pPr>
+      <w:r>
+        <w:rPr>
+          <w:strike/>
+        </w:rPr>
         <w:t>Add Administrator 2 role</w:t>
       </w:r>
       <w:r>
-        <w:t xml:space="preserve"> to user_data table</w:t>
+        <w:rPr>
+          <w:strike/>
+        </w:rPr>
+        <w:t xml:space="preserve"> to </w:t>
+      </w:r>
+      <w:proofErr w:type="spellStart"/>
+      <w:r>
+        <w:rPr>
+          <w:strike/>
+        </w:rPr>
+        <w:t>user_data</w:t>
+      </w:r>
+      <w:proofErr w:type="spellEnd"/>
+      <w:r>
+        <w:rPr>
+          <w:strike/>
+        </w:rPr>
+        <w:t xml:space="preserve"> table</w:t>
       </w:r>
     </w:p>
     <w:p>
@@ -52,9 +75,29 @@
           <w:ilvl w:val="0"/>
           <w:numId w:val="2"/>
         </w:numPr>
-      </w:pPr>
-      <w:r>
-        <w:t>Add verification codes to user_data table</w:t>
+        <w:rPr>
+          <w:strike/>
+        </w:rPr>
+      </w:pPr>
+      <w:r>
+        <w:rPr>
+          <w:strike/>
+        </w:rPr>
+        <w:t xml:space="preserve">Add verification codes to </w:t>
+      </w:r>
+      <w:proofErr w:type="spellStart"/>
+      <w:r>
+        <w:rPr>
+          <w:strike/>
+        </w:rPr>
+        <w:t>user_data</w:t>
+      </w:r>
+      <w:proofErr w:type="spellEnd"/>
+      <w:r>
+        <w:rPr>
+          <w:strike/>
+        </w:rPr>
+        <w:t xml:space="preserve"> table</w:t>
       </w:r>
     </w:p>
     <w:p>
@@ -64,20 +107,52 @@
           <w:ilvl w:val="0"/>
           <w:numId w:val="2"/>
         </w:numPr>
-      </w:pPr>
-      <w:r>
-        <w:t>Add “Public” enum option</w:t>
-      </w:r>
-      <w:r>
+        <w:rPr>
+          <w:strike/>
+        </w:rPr>
+      </w:pPr>
+      <w:r>
+        <w:rPr>
+          <w:strike/>
+        </w:rPr>
+        <w:t xml:space="preserve">Add “Public” </w:t>
+      </w:r>
+      <w:proofErr w:type="spellStart"/>
+      <w:r>
+        <w:rPr>
+          <w:strike/>
+        </w:rPr>
+        <w:t>enum</w:t>
+      </w:r>
+      <w:proofErr w:type="spellEnd"/>
+      <w:r>
+        <w:rPr>
+          <w:strike/>
+        </w:rPr>
+        <w:t xml:space="preserve"> option</w:t>
+      </w:r>
+      <w:r>
+        <w:rPr>
+          <w:strike/>
+        </w:rPr>
         <w:t>s</w:t>
       </w:r>
       <w:r>
+        <w:rPr>
+          <w:strike/>
+        </w:rPr>
         <w:t xml:space="preserve"> to </w:t>
       </w:r>
       <w:r>
+        <w:rPr>
+          <w:strike/>
+        </w:rPr>
         <w:t xml:space="preserve">necessary </w:t>
       </w:r>
       <w:r>
+        <w:rPr>
+          <w:strike/>
+        </w:rPr>
         <w:t>tables</w:t>
       </w:r>
     </w:p>
@@ -88,8 +163,14 @@
           <w:ilvl w:val="1"/>
           <w:numId w:val="2"/>
         </w:numPr>
-      </w:pPr>
-      <w:r>
+        <w:rPr>
+          <w:strike/>
+        </w:rPr>
+      </w:pPr>
+      <w:r>
+        <w:rPr>
+          <w:strike/>
+        </w:rPr>
         <w:t>Spells</w:t>
       </w:r>
     </w:p>
@@ -100,8 +181,14 @@
           <w:ilvl w:val="1"/>
           <w:numId w:val="2"/>
         </w:numPr>
-      </w:pPr>
-      <w:r>
+        <w:rPr>
+          <w:strike/>
+        </w:rPr>
+      </w:pPr>
+      <w:r>
+        <w:rPr>
+          <w:strike/>
+        </w:rPr>
         <w:t>Feats</w:t>
       </w:r>
     </w:p>
@@ -112,8 +199,14 @@
           <w:ilvl w:val="1"/>
           <w:numId w:val="2"/>
         </w:numPr>
-      </w:pPr>
-      <w:r>
+        <w:rPr>
+          <w:strike/>
+        </w:rPr>
+      </w:pPr>
+      <w:r>
+        <w:rPr>
+          <w:strike/>
+        </w:rPr>
         <w:t>Items</w:t>
       </w:r>
     </w:p>
@@ -126,6 +219,9 @@
         </w:numPr>
       </w:pPr>
       <w:r>
+        <w:rPr>
+          <w:strike/>
+        </w:rPr>
         <w:t>Characters (?)</w:t>
       </w:r>
     </w:p>
@@ -136,15 +232,29 @@
           <w:ilvl w:val="0"/>
           <w:numId w:val="2"/>
         </w:numPr>
-      </w:pPr>
-      <w:r>
-        <w:t xml:space="preserve">Add </w:t>
-      </w:r>
-      <w:r>
-        <w:t>table</w:t>
-      </w:r>
-      <w:r>
-        <w:t xml:space="preserve"> for extra notes/descriptions</w:t>
+        <w:rPr>
+          <w:strike/>
+        </w:rPr>
+      </w:pPr>
+      <w:r>
+        <w:rPr>
+          <w:strike/>
+        </w:rPr>
+        <w:t xml:space="preserve">Separate </w:t>
+      </w:r>
+      <w:proofErr w:type="spellStart"/>
+      <w:r>
+        <w:rPr>
+          <w:strike/>
+        </w:rPr>
+        <w:t>character_basics</w:t>
+      </w:r>
+      <w:proofErr w:type="spellEnd"/>
+      <w:r>
+        <w:rPr>
+          <w:strike/>
+        </w:rPr>
+        <w:t xml:space="preserve"> table</w:t>
       </w:r>
     </w:p>
     <w:p>
@@ -154,9 +264,265 @@
           <w:ilvl w:val="1"/>
           <w:numId w:val="2"/>
         </w:numPr>
-      </w:pPr>
-      <w:r>
-        <w:t>Image slot (?)</w:t>
+        <w:rPr>
+          <w:strike/>
+        </w:rPr>
+      </w:pPr>
+      <w:proofErr w:type="spellStart"/>
+      <w:r>
+        <w:rPr>
+          <w:strike/>
+        </w:rPr>
+        <w:t>Character_basics</w:t>
+      </w:r>
+      <w:proofErr w:type="spellEnd"/>
+      <w:r>
+        <w:rPr>
+          <w:strike/>
+        </w:rPr>
+        <w:t>:</w:t>
+      </w:r>
+    </w:p>
+    <w:p>
+      <w:pPr>
+        <w:pStyle w:val="ListParagraph"/>
+        <w:numPr>
+          <w:ilvl w:val="2"/>
+          <w:numId w:val="2"/>
+        </w:numPr>
+        <w:rPr>
+          <w:strike/>
+        </w:rPr>
+      </w:pPr>
+      <w:proofErr w:type="spellStart"/>
+      <w:r>
+        <w:rPr>
+          <w:strike/>
+        </w:rPr>
+        <w:t>CharacterID</w:t>
+      </w:r>
+      <w:proofErr w:type="spellEnd"/>
+    </w:p>
+    <w:p>
+      <w:pPr>
+        <w:pStyle w:val="ListParagraph"/>
+        <w:numPr>
+          <w:ilvl w:val="2"/>
+          <w:numId w:val="2"/>
+        </w:numPr>
+        <w:rPr>
+          <w:strike/>
+        </w:rPr>
+      </w:pPr>
+      <w:r>
+        <w:rPr>
+          <w:strike/>
+        </w:rPr>
+        <w:t xml:space="preserve">FK to </w:t>
+      </w:r>
+      <w:proofErr w:type="spellStart"/>
+      <w:r>
+        <w:rPr>
+          <w:strike/>
+        </w:rPr>
+        <w:t>UserID</w:t>
+      </w:r>
+      <w:proofErr w:type="spellEnd"/>
+    </w:p>
+    <w:p>
+      <w:pPr>
+        <w:pStyle w:val="ListParagraph"/>
+        <w:numPr>
+          <w:ilvl w:val="2"/>
+          <w:numId w:val="2"/>
+        </w:numPr>
+        <w:rPr>
+          <w:strike/>
+        </w:rPr>
+      </w:pPr>
+      <w:r>
+        <w:rPr>
+          <w:strike/>
+        </w:rPr>
+        <w:t>Name</w:t>
+      </w:r>
+    </w:p>
+    <w:p>
+      <w:pPr>
+        <w:pStyle w:val="ListParagraph"/>
+        <w:numPr>
+          <w:ilvl w:val="2"/>
+          <w:numId w:val="2"/>
+        </w:numPr>
+        <w:rPr>
+          <w:strike/>
+        </w:rPr>
+      </w:pPr>
+      <w:r>
+        <w:rPr>
+          <w:strike/>
+        </w:rPr>
+        <w:t>Level</w:t>
+      </w:r>
+    </w:p>
+    <w:p>
+      <w:pPr>
+        <w:pStyle w:val="ListParagraph"/>
+        <w:numPr>
+          <w:ilvl w:val="2"/>
+          <w:numId w:val="2"/>
+        </w:numPr>
+        <w:rPr>
+          <w:strike/>
+        </w:rPr>
+      </w:pPr>
+      <w:r>
+        <w:rPr>
+          <w:strike/>
+        </w:rPr>
+        <w:t>Race</w:t>
+      </w:r>
+    </w:p>
+    <w:p>
+      <w:pPr>
+        <w:pStyle w:val="ListParagraph"/>
+        <w:numPr>
+          <w:ilvl w:val="2"/>
+          <w:numId w:val="2"/>
+        </w:numPr>
+        <w:rPr>
+          <w:strike/>
+        </w:rPr>
+      </w:pPr>
+      <w:r>
+        <w:rPr>
+          <w:strike/>
+        </w:rPr>
+        <w:t>Class</w:t>
+      </w:r>
+    </w:p>
+    <w:p>
+      <w:pPr>
+        <w:pStyle w:val="ListParagraph"/>
+        <w:numPr>
+          <w:ilvl w:val="1"/>
+          <w:numId w:val="2"/>
+        </w:numPr>
+        <w:rPr>
+          <w:strike/>
+        </w:rPr>
+      </w:pPr>
+      <w:proofErr w:type="spellStart"/>
+      <w:r>
+        <w:rPr>
+          <w:strike/>
+        </w:rPr>
+        <w:t>characer_fundamentals</w:t>
+      </w:r>
+      <w:proofErr w:type="spellEnd"/>
+      <w:r>
+        <w:rPr>
+          <w:strike/>
+        </w:rPr>
+        <w:t xml:space="preserve"> (new)</w:t>
+      </w:r>
+    </w:p>
+    <w:p>
+      <w:pPr>
+        <w:pStyle w:val="ListParagraph"/>
+        <w:numPr>
+          <w:ilvl w:val="2"/>
+          <w:numId w:val="2"/>
+        </w:numPr>
+        <w:rPr>
+          <w:strike/>
+        </w:rPr>
+      </w:pPr>
+      <w:r>
+        <w:rPr>
+          <w:strike/>
+        </w:rPr>
+        <w:t>AC</w:t>
+      </w:r>
+    </w:p>
+    <w:p>
+      <w:pPr>
+        <w:pStyle w:val="ListParagraph"/>
+        <w:numPr>
+          <w:ilvl w:val="2"/>
+          <w:numId w:val="2"/>
+        </w:numPr>
+        <w:rPr>
+          <w:strike/>
+        </w:rPr>
+      </w:pPr>
+      <w:r>
+        <w:rPr>
+          <w:strike/>
+        </w:rPr>
+        <w:t>HP</w:t>
+      </w:r>
+    </w:p>
+    <w:p>
+      <w:pPr>
+        <w:pStyle w:val="ListParagraph"/>
+        <w:numPr>
+          <w:ilvl w:val="2"/>
+          <w:numId w:val="2"/>
+        </w:numPr>
+        <w:rPr>
+          <w:strike/>
+        </w:rPr>
+      </w:pPr>
+      <w:r>
+        <w:rPr>
+          <w:strike/>
+        </w:rPr>
+        <w:t>Proficiency Modifier</w:t>
+      </w:r>
+    </w:p>
+    <w:p>
+      <w:pPr>
+        <w:pStyle w:val="ListParagraph"/>
+        <w:numPr>
+          <w:ilvl w:val="2"/>
+          <w:numId w:val="2"/>
+        </w:numPr>
+        <w:rPr>
+          <w:strike/>
+        </w:rPr>
+      </w:pPr>
+      <w:r>
+        <w:rPr>
+          <w:strike/>
+        </w:rPr>
+        <w:t>Above mentioned ‘</w:t>
+      </w:r>
+      <w:proofErr w:type="spellStart"/>
+      <w:r>
+        <w:rPr>
+          <w:strike/>
+        </w:rPr>
+        <w:t>extraNotes</w:t>
+      </w:r>
+      <w:proofErr w:type="spellEnd"/>
+      <w:r>
+        <w:rPr>
+          <w:strike/>
+        </w:rPr>
+        <w:t>’ column</w:t>
+      </w:r>
+    </w:p>
+    <w:p>
+      <w:pPr>
+        <w:pStyle w:val="ListParagraph"/>
+        <w:numPr>
+          <w:ilvl w:val="2"/>
+          <w:numId w:val="2"/>
+        </w:numPr>
+      </w:pPr>
+      <w:r>
+        <w:t>Potentially a column for saving images to be displayed</w:t>
       </w:r>
     </w:p>
     <w:p>
@@ -166,9 +532,29 @@
           <w:ilvl w:val="0"/>
           <w:numId w:val="2"/>
         </w:numPr>
-      </w:pPr>
-      <w:r>
-        <w:t>Separate character_basics table</w:t>
+        <w:rPr>
+          <w:strike/>
+        </w:rPr>
+      </w:pPr>
+      <w:r>
+        <w:rPr>
+          <w:strike/>
+        </w:rPr>
+        <w:t xml:space="preserve">Alter </w:t>
+      </w:r>
+      <w:proofErr w:type="spellStart"/>
+      <w:r>
+        <w:rPr>
+          <w:strike/>
+        </w:rPr>
+        <w:t>character_spellslots</w:t>
+      </w:r>
+      <w:proofErr w:type="spellEnd"/>
+      <w:r>
+        <w:rPr>
+          <w:strike/>
+        </w:rPr>
+        <w:t xml:space="preserve"> table</w:t>
       </w:r>
     </w:p>
     <w:p>
@@ -178,9 +564,29 @@
           <w:ilvl w:val="1"/>
           <w:numId w:val="2"/>
         </w:numPr>
-      </w:pPr>
-      <w:r>
-        <w:t>Character_basics table, renamed characer_fundamentals:</w:t>
+        <w:rPr>
+          <w:strike/>
+        </w:rPr>
+      </w:pPr>
+      <w:r>
+        <w:rPr>
+          <w:strike/>
+        </w:rPr>
+        <w:t>Create a new table (</w:t>
+      </w:r>
+      <w:proofErr w:type="spellStart"/>
+      <w:r>
+        <w:rPr>
+          <w:strike/>
+        </w:rPr>
+        <w:t>character_spellattackinfo</w:t>
+      </w:r>
+      <w:proofErr w:type="spellEnd"/>
+      <w:r>
+        <w:rPr>
+          <w:strike/>
+        </w:rPr>
+        <w:t>)</w:t>
       </w:r>
     </w:p>
     <w:p>
@@ -190,9 +596,15 @@
           <w:ilvl w:val="2"/>
           <w:numId w:val="2"/>
         </w:numPr>
-      </w:pPr>
-      <w:r>
-        <w:t>CharacterID</w:t>
+        <w:rPr>
+          <w:strike/>
+        </w:rPr>
+      </w:pPr>
+      <w:r>
+        <w:rPr>
+          <w:strike/>
+        </w:rPr>
+        <w:t>Move spell attack bonus</w:t>
       </w:r>
     </w:p>
     <w:p>
@@ -202,9 +614,101 @@
           <w:ilvl w:val="2"/>
           <w:numId w:val="2"/>
         </w:numPr>
-      </w:pPr>
-      <w:r>
-        <w:t>FK to UserID</w:t>
+        <w:rPr>
+          <w:strike/>
+        </w:rPr>
+      </w:pPr>
+      <w:r>
+        <w:rPr>
+          <w:strike/>
+        </w:rPr>
+        <w:t>Move spell save DC</w:t>
+      </w:r>
+    </w:p>
+    <w:p/>
+    <w:p>
+      <w:pPr>
+        <w:rPr>
+          <w:u w:val="single"/>
+        </w:rPr>
+      </w:pPr>
+      <w:r>
+        <w:rPr>
+          <w:u w:val="single"/>
+        </w:rPr>
+        <w:t>Code</w:t>
+      </w:r>
+    </w:p>
+    <w:p>
+      <w:pPr>
+        <w:pStyle w:val="ListParagraph"/>
+        <w:numPr>
+          <w:ilvl w:val="0"/>
+          <w:numId w:val="2"/>
+        </w:numPr>
+      </w:pPr>
+      <w:r>
+        <w:t>Complete GUI</w:t>
+      </w:r>
+    </w:p>
+    <w:p>
+      <w:pPr>
+        <w:pStyle w:val="ListParagraph"/>
+        <w:numPr>
+          <w:ilvl w:val="1"/>
+          <w:numId w:val="2"/>
+        </w:numPr>
+      </w:pPr>
+      <w:r>
+        <w:t>Navigation from page to page</w:t>
+      </w:r>
+    </w:p>
+    <w:p>
+      <w:pPr>
+        <w:pStyle w:val="ListParagraph"/>
+        <w:numPr>
+          <w:ilvl w:val="0"/>
+          <w:numId w:val="2"/>
+        </w:numPr>
+      </w:pPr>
+      <w:r>
+        <w:t>Code</w:t>
+      </w:r>
+    </w:p>
+    <w:p>
+      <w:pPr>
+        <w:pStyle w:val="ListParagraph"/>
+        <w:numPr>
+          <w:ilvl w:val="1"/>
+          <w:numId w:val="2"/>
+        </w:numPr>
+      </w:pPr>
+      <w:r>
+        <w:t>Connect Application to the Database</w:t>
+      </w:r>
+    </w:p>
+    <w:p>
+      <w:pPr>
+        <w:pStyle w:val="ListParagraph"/>
+        <w:numPr>
+          <w:ilvl w:val="1"/>
+          <w:numId w:val="2"/>
+        </w:numPr>
+      </w:pPr>
+      <w:r>
+        <w:t>Proper user authentication</w:t>
+      </w:r>
+    </w:p>
+    <w:p>
+      <w:pPr>
+        <w:pStyle w:val="ListParagraph"/>
+        <w:numPr>
+          <w:ilvl w:val="1"/>
+          <w:numId w:val="2"/>
+        </w:numPr>
+      </w:pPr>
+      <w:r>
+        <w:t>Calls to database with SQL code</w:t>
       </w:r>
     </w:p>
     <w:p>
@@ -216,261 +720,7 @@
         </w:numPr>
       </w:pPr>
       <w:r>
-        <w:t>Name</w:t>
-      </w:r>
-    </w:p>
-    <w:p>
-      <w:pPr>
-        <w:pStyle w:val="ListParagraph"/>
-        <w:numPr>
-          <w:ilvl w:val="2"/>
-          <w:numId w:val="2"/>
-        </w:numPr>
-      </w:pPr>
-      <w:r>
-        <w:t>Level</w:t>
-      </w:r>
-    </w:p>
-    <w:p>
-      <w:pPr>
-        <w:pStyle w:val="ListParagraph"/>
-        <w:numPr>
-          <w:ilvl w:val="2"/>
-          <w:numId w:val="2"/>
-        </w:numPr>
-      </w:pPr>
-      <w:r>
-        <w:t>Race</w:t>
-      </w:r>
-    </w:p>
-    <w:p>
-      <w:pPr>
-        <w:pStyle w:val="ListParagraph"/>
-        <w:numPr>
-          <w:ilvl w:val="2"/>
-          <w:numId w:val="2"/>
-        </w:numPr>
-      </w:pPr>
-      <w:r>
-        <w:t>Class</w:t>
-      </w:r>
-    </w:p>
-    <w:p>
-      <w:pPr>
-        <w:pStyle w:val="ListParagraph"/>
-        <w:numPr>
-          <w:ilvl w:val="1"/>
-          <w:numId w:val="2"/>
-        </w:numPr>
-      </w:pPr>
-      <w:r>
-        <w:t>Character_basics table (new)</w:t>
-      </w:r>
-    </w:p>
-    <w:p>
-      <w:pPr>
-        <w:pStyle w:val="ListParagraph"/>
-        <w:numPr>
-          <w:ilvl w:val="2"/>
-          <w:numId w:val="2"/>
-        </w:numPr>
-      </w:pPr>
-      <w:r>
-        <w:t>AC</w:t>
-      </w:r>
-    </w:p>
-    <w:p>
-      <w:pPr>
-        <w:pStyle w:val="ListParagraph"/>
-        <w:numPr>
-          <w:ilvl w:val="2"/>
-          <w:numId w:val="2"/>
-        </w:numPr>
-      </w:pPr>
-      <w:r>
-        <w:t>HP</w:t>
-      </w:r>
-    </w:p>
-    <w:p>
-      <w:pPr>
-        <w:pStyle w:val="ListParagraph"/>
-        <w:numPr>
-          <w:ilvl w:val="2"/>
-          <w:numId w:val="2"/>
-        </w:numPr>
-      </w:pPr>
-      <w:r>
-        <w:t>Proficiency Modifier</w:t>
-      </w:r>
-    </w:p>
-    <w:p>
-      <w:pPr>
-        <w:pStyle w:val="ListParagraph"/>
-        <w:numPr>
-          <w:ilvl w:val="2"/>
-          <w:numId w:val="2"/>
-        </w:numPr>
-      </w:pPr>
-      <w:r>
-        <w:t>Above mentioned ‘extraNotes’ column</w:t>
-      </w:r>
-    </w:p>
-    <w:p>
-      <w:pPr>
-        <w:pStyle w:val="ListParagraph"/>
-        <w:numPr>
-          <w:ilvl w:val="2"/>
-          <w:numId w:val="2"/>
-        </w:numPr>
-      </w:pPr>
-      <w:r>
-        <w:t>Potentially a column for saving images to be displayed</w:t>
-      </w:r>
-    </w:p>
-    <w:p>
-      <w:pPr>
-        <w:pStyle w:val="ListParagraph"/>
-        <w:numPr>
-          <w:ilvl w:val="0"/>
-          <w:numId w:val="2"/>
-        </w:numPr>
-      </w:pPr>
-      <w:r>
-        <w:t>Alter character_spellslots table</w:t>
-      </w:r>
-    </w:p>
-    <w:p>
-      <w:pPr>
-        <w:pStyle w:val="ListParagraph"/>
-        <w:numPr>
-          <w:ilvl w:val="1"/>
-          <w:numId w:val="2"/>
-        </w:numPr>
-      </w:pPr>
-      <w:r>
-        <w:t>Create a new table (character_spellattackinfo)</w:t>
-      </w:r>
-    </w:p>
-    <w:p>
-      <w:pPr>
-        <w:pStyle w:val="ListParagraph"/>
-        <w:numPr>
-          <w:ilvl w:val="2"/>
-          <w:numId w:val="2"/>
-        </w:numPr>
-      </w:pPr>
-      <w:r>
-        <w:t>Move spell attack bonus</w:t>
-      </w:r>
-    </w:p>
-    <w:p>
-      <w:pPr>
-        <w:pStyle w:val="ListParagraph"/>
-        <w:numPr>
-          <w:ilvl w:val="2"/>
-          <w:numId w:val="2"/>
-        </w:numPr>
-      </w:pPr>
-      <w:r>
-        <w:t>Move spell save DC</w:t>
-      </w:r>
-    </w:p>
-    <w:p/>
-    <w:p>
-      <w:pPr>
-        <w:rPr>
-          <w:u w:val="single"/>
-        </w:rPr>
-      </w:pPr>
-      <w:r>
-        <w:rPr>
-          <w:u w:val="single"/>
-        </w:rPr>
-        <w:t>Code</w:t>
-      </w:r>
-    </w:p>
-    <w:p>
-      <w:pPr>
-        <w:pStyle w:val="ListParagraph"/>
-        <w:numPr>
-          <w:ilvl w:val="0"/>
-          <w:numId w:val="2"/>
-        </w:numPr>
-      </w:pPr>
-      <w:r>
-        <w:t>Complete GUI</w:t>
-      </w:r>
-    </w:p>
-    <w:p>
-      <w:pPr>
-        <w:pStyle w:val="ListParagraph"/>
-        <w:numPr>
-          <w:ilvl w:val="1"/>
-          <w:numId w:val="2"/>
-        </w:numPr>
-      </w:pPr>
-      <w:r>
-        <w:t>Navigation from page to page</w:t>
-      </w:r>
-    </w:p>
-    <w:p>
-      <w:pPr>
-        <w:pStyle w:val="ListParagraph"/>
-        <w:numPr>
-          <w:ilvl w:val="0"/>
-          <w:numId w:val="2"/>
-        </w:numPr>
-      </w:pPr>
-      <w:r>
-        <w:t>Code</w:t>
-      </w:r>
-    </w:p>
-    <w:p>
-      <w:pPr>
-        <w:pStyle w:val="ListParagraph"/>
-        <w:numPr>
-          <w:ilvl w:val="1"/>
-          <w:numId w:val="2"/>
-        </w:numPr>
-      </w:pPr>
-      <w:r>
-        <w:t>Connect Application to the Database</w:t>
-      </w:r>
-    </w:p>
-    <w:p>
-      <w:pPr>
-        <w:pStyle w:val="ListParagraph"/>
-        <w:numPr>
-          <w:ilvl w:val="1"/>
-          <w:numId w:val="2"/>
-        </w:numPr>
-      </w:pPr>
-      <w:r>
         <w:lastRenderedPageBreak/>
-        <w:t>Proper user authentication</w:t>
-      </w:r>
-    </w:p>
-    <w:p>
-      <w:pPr>
-        <w:pStyle w:val="ListParagraph"/>
-        <w:numPr>
-          <w:ilvl w:val="1"/>
-          <w:numId w:val="2"/>
-        </w:numPr>
-      </w:pPr>
-      <w:r>
-        <w:t>Calls to database with SQL code</w:t>
-      </w:r>
-    </w:p>
-    <w:p>
-      <w:pPr>
-        <w:pStyle w:val="ListParagraph"/>
-        <w:numPr>
-          <w:ilvl w:val="2"/>
-          <w:numId w:val="2"/>
-        </w:numPr>
-      </w:pPr>
-      <w:r>
         <w:t>Populate data</w:t>
       </w:r>
     </w:p>

--- a/Documentation/TODO.docx
+++ b/Documentation/TODO.docx
@@ -37,35 +37,96 @@
           <w:ilvl w:val="0"/>
           <w:numId w:val="2"/>
         </w:numPr>
-        <w:rPr>
-          <w:strike/>
-        </w:rPr>
-      </w:pPr>
-      <w:r>
-        <w:rPr>
-          <w:strike/>
-        </w:rPr>
+      </w:pPr>
+      <w:r>
         <w:t>Add Administrator 2 role</w:t>
       </w:r>
       <w:r>
-        <w:rPr>
-          <w:strike/>
-        </w:rPr>
+        <w:t xml:space="preserve"> to user_data table</w:t>
+      </w:r>
+    </w:p>
+    <w:p>
+      <w:pPr>
+        <w:pStyle w:val="ListParagraph"/>
+        <w:numPr>
+          <w:ilvl w:val="0"/>
+          <w:numId w:val="2"/>
+        </w:numPr>
+      </w:pPr>
+      <w:r>
+        <w:t>Add verification codes to user_data table</w:t>
+      </w:r>
+    </w:p>
+    <w:p>
+      <w:pPr>
+        <w:pStyle w:val="ListParagraph"/>
+        <w:numPr>
+          <w:ilvl w:val="0"/>
+          <w:numId w:val="2"/>
+        </w:numPr>
+      </w:pPr>
+      <w:r>
+        <w:t>Add “Public” enum option</w:t>
+      </w:r>
+      <w:r>
+        <w:t>s</w:t>
+      </w:r>
+      <w:r>
         <w:t xml:space="preserve"> to </w:t>
       </w:r>
-      <w:proofErr w:type="spellStart"/>
-      <w:r>
-        <w:rPr>
-          <w:strike/>
-        </w:rPr>
-        <w:t>user_data</w:t>
-      </w:r>
-      <w:proofErr w:type="spellEnd"/>
-      <w:r>
-        <w:rPr>
-          <w:strike/>
-        </w:rPr>
-        <w:t xml:space="preserve"> table</w:t>
+      <w:r>
+        <w:t xml:space="preserve">necessary </w:t>
+      </w:r>
+      <w:r>
+        <w:t>tables</w:t>
+      </w:r>
+    </w:p>
+    <w:p>
+      <w:pPr>
+        <w:pStyle w:val="ListParagraph"/>
+        <w:numPr>
+          <w:ilvl w:val="1"/>
+          <w:numId w:val="2"/>
+        </w:numPr>
+      </w:pPr>
+      <w:r>
+        <w:t>Spells</w:t>
+      </w:r>
+    </w:p>
+    <w:p>
+      <w:pPr>
+        <w:pStyle w:val="ListParagraph"/>
+        <w:numPr>
+          <w:ilvl w:val="1"/>
+          <w:numId w:val="2"/>
+        </w:numPr>
+      </w:pPr>
+      <w:r>
+        <w:t>Feats</w:t>
+      </w:r>
+    </w:p>
+    <w:p>
+      <w:pPr>
+        <w:pStyle w:val="ListParagraph"/>
+        <w:numPr>
+          <w:ilvl w:val="1"/>
+          <w:numId w:val="2"/>
+        </w:numPr>
+      </w:pPr>
+      <w:r>
+        <w:t>Items</w:t>
+      </w:r>
+    </w:p>
+    <w:p>
+      <w:pPr>
+        <w:pStyle w:val="ListParagraph"/>
+        <w:numPr>
+          <w:ilvl w:val="1"/>
+          <w:numId w:val="2"/>
+        </w:numPr>
+      </w:pPr>
+      <w:r>
+        <w:t>Characters (?)</w:t>
       </w:r>
     </w:p>
     <w:p>
@@ -75,29 +136,27 @@
           <w:ilvl w:val="0"/>
           <w:numId w:val="2"/>
         </w:numPr>
-        <w:rPr>
-          <w:strike/>
-        </w:rPr>
-      </w:pPr>
-      <w:r>
-        <w:rPr>
-          <w:strike/>
-        </w:rPr>
-        <w:t xml:space="preserve">Add verification codes to </w:t>
-      </w:r>
-      <w:proofErr w:type="spellStart"/>
-      <w:r>
-        <w:rPr>
-          <w:strike/>
-        </w:rPr>
-        <w:t>user_data</w:t>
-      </w:r>
-      <w:proofErr w:type="spellEnd"/>
-      <w:r>
-        <w:rPr>
-          <w:strike/>
-        </w:rPr>
-        <w:t xml:space="preserve"> table</w:t>
+      </w:pPr>
+      <w:r>
+        <w:t xml:space="preserve">Add </w:t>
+      </w:r>
+      <w:r>
+        <w:t>table</w:t>
+      </w:r>
+      <w:r>
+        <w:t xml:space="preserve"> for extra notes/descriptions</w:t>
+      </w:r>
+    </w:p>
+    <w:p>
+      <w:pPr>
+        <w:pStyle w:val="ListParagraph"/>
+        <w:numPr>
+          <w:ilvl w:val="1"/>
+          <w:numId w:val="2"/>
+        </w:numPr>
+      </w:pPr>
+      <w:r>
+        <w:t>Image slot (?)</w:t>
       </w:r>
     </w:p>
     <w:p>
@@ -107,53 +166,9 @@
           <w:ilvl w:val="0"/>
           <w:numId w:val="2"/>
         </w:numPr>
-        <w:rPr>
-          <w:strike/>
-        </w:rPr>
-      </w:pPr>
-      <w:r>
-        <w:rPr>
-          <w:strike/>
-        </w:rPr>
-        <w:t xml:space="preserve">Add “Public” </w:t>
-      </w:r>
-      <w:proofErr w:type="spellStart"/>
-      <w:r>
-        <w:rPr>
-          <w:strike/>
-        </w:rPr>
-        <w:t>enum</w:t>
-      </w:r>
-      <w:proofErr w:type="spellEnd"/>
-      <w:r>
-        <w:rPr>
-          <w:strike/>
-        </w:rPr>
-        <w:t xml:space="preserve"> option</w:t>
-      </w:r>
-      <w:r>
-        <w:rPr>
-          <w:strike/>
-        </w:rPr>
-        <w:t>s</w:t>
-      </w:r>
-      <w:r>
-        <w:rPr>
-          <w:strike/>
-        </w:rPr>
-        <w:t xml:space="preserve"> to </w:t>
-      </w:r>
-      <w:r>
-        <w:rPr>
-          <w:strike/>
-        </w:rPr>
-        <w:t xml:space="preserve">necessary </w:t>
-      </w:r>
-      <w:r>
-        <w:rPr>
-          <w:strike/>
-        </w:rPr>
-        <w:t>tables</w:t>
+      </w:pPr>
+      <w:r>
+        <w:t>Separate character_basics table</w:t>
       </w:r>
     </w:p>
     <w:p>
@@ -163,15 +178,81 @@
           <w:ilvl w:val="1"/>
           <w:numId w:val="2"/>
         </w:numPr>
-        <w:rPr>
-          <w:strike/>
-        </w:rPr>
-      </w:pPr>
-      <w:r>
-        <w:rPr>
-          <w:strike/>
-        </w:rPr>
-        <w:t>Spells</w:t>
+      </w:pPr>
+      <w:r>
+        <w:t>Character_basics table, renamed characer_fundamentals:</w:t>
+      </w:r>
+    </w:p>
+    <w:p>
+      <w:pPr>
+        <w:pStyle w:val="ListParagraph"/>
+        <w:numPr>
+          <w:ilvl w:val="2"/>
+          <w:numId w:val="2"/>
+        </w:numPr>
+      </w:pPr>
+      <w:r>
+        <w:t>CharacterID</w:t>
+      </w:r>
+    </w:p>
+    <w:p>
+      <w:pPr>
+        <w:pStyle w:val="ListParagraph"/>
+        <w:numPr>
+          <w:ilvl w:val="2"/>
+          <w:numId w:val="2"/>
+        </w:numPr>
+      </w:pPr>
+      <w:r>
+        <w:t>FK to UserID</w:t>
+      </w:r>
+    </w:p>
+    <w:p>
+      <w:pPr>
+        <w:pStyle w:val="ListParagraph"/>
+        <w:numPr>
+          <w:ilvl w:val="2"/>
+          <w:numId w:val="2"/>
+        </w:numPr>
+      </w:pPr>
+      <w:r>
+        <w:t>Name</w:t>
+      </w:r>
+    </w:p>
+    <w:p>
+      <w:pPr>
+        <w:pStyle w:val="ListParagraph"/>
+        <w:numPr>
+          <w:ilvl w:val="2"/>
+          <w:numId w:val="2"/>
+        </w:numPr>
+      </w:pPr>
+      <w:r>
+        <w:t>Level</w:t>
+      </w:r>
+    </w:p>
+    <w:p>
+      <w:pPr>
+        <w:pStyle w:val="ListParagraph"/>
+        <w:numPr>
+          <w:ilvl w:val="2"/>
+          <w:numId w:val="2"/>
+        </w:numPr>
+      </w:pPr>
+      <w:r>
+        <w:t>Race</w:t>
+      </w:r>
+    </w:p>
+    <w:p>
+      <w:pPr>
+        <w:pStyle w:val="ListParagraph"/>
+        <w:numPr>
+          <w:ilvl w:val="2"/>
+          <w:numId w:val="2"/>
+        </w:numPr>
+      </w:pPr>
+      <w:r>
+        <w:t>Class</w:t>
       </w:r>
     </w:p>
     <w:p>
@@ -181,15 +262,81 @@
           <w:ilvl w:val="1"/>
           <w:numId w:val="2"/>
         </w:numPr>
-        <w:rPr>
-          <w:strike/>
-        </w:rPr>
-      </w:pPr>
-      <w:r>
-        <w:rPr>
-          <w:strike/>
-        </w:rPr>
-        <w:t>Feats</w:t>
+      </w:pPr>
+      <w:r>
+        <w:t>Character_basics table (new)</w:t>
+      </w:r>
+    </w:p>
+    <w:p>
+      <w:pPr>
+        <w:pStyle w:val="ListParagraph"/>
+        <w:numPr>
+          <w:ilvl w:val="2"/>
+          <w:numId w:val="2"/>
+        </w:numPr>
+      </w:pPr>
+      <w:r>
+        <w:t>AC</w:t>
+      </w:r>
+    </w:p>
+    <w:p>
+      <w:pPr>
+        <w:pStyle w:val="ListParagraph"/>
+        <w:numPr>
+          <w:ilvl w:val="2"/>
+          <w:numId w:val="2"/>
+        </w:numPr>
+      </w:pPr>
+      <w:r>
+        <w:t>HP</w:t>
+      </w:r>
+    </w:p>
+    <w:p>
+      <w:pPr>
+        <w:pStyle w:val="ListParagraph"/>
+        <w:numPr>
+          <w:ilvl w:val="2"/>
+          <w:numId w:val="2"/>
+        </w:numPr>
+      </w:pPr>
+      <w:r>
+        <w:t>Proficiency Modifier</w:t>
+      </w:r>
+    </w:p>
+    <w:p>
+      <w:pPr>
+        <w:pStyle w:val="ListParagraph"/>
+        <w:numPr>
+          <w:ilvl w:val="2"/>
+          <w:numId w:val="2"/>
+        </w:numPr>
+      </w:pPr>
+      <w:r>
+        <w:t>Above mentioned ‘extraNotes’ column</w:t>
+      </w:r>
+    </w:p>
+    <w:p>
+      <w:pPr>
+        <w:pStyle w:val="ListParagraph"/>
+        <w:numPr>
+          <w:ilvl w:val="2"/>
+          <w:numId w:val="2"/>
+        </w:numPr>
+      </w:pPr>
+      <w:r>
+        <w:t>Potentially a column for saving images to be displayed</w:t>
+      </w:r>
+    </w:p>
+    <w:p>
+      <w:pPr>
+        <w:pStyle w:val="ListParagraph"/>
+        <w:numPr>
+          <w:ilvl w:val="0"/>
+          <w:numId w:val="2"/>
+        </w:numPr>
+      </w:pPr>
+      <w:r>
+        <w:t>Alter character_spellslots table</w:t>
       </w:r>
     </w:p>
     <w:p>
@@ -199,88 +346,9 @@
           <w:ilvl w:val="1"/>
           <w:numId w:val="2"/>
         </w:numPr>
-        <w:rPr>
-          <w:strike/>
-        </w:rPr>
-      </w:pPr>
-      <w:r>
-        <w:rPr>
-          <w:strike/>
-        </w:rPr>
-        <w:t>Items</w:t>
-      </w:r>
-    </w:p>
-    <w:p>
-      <w:pPr>
-        <w:pStyle w:val="ListParagraph"/>
-        <w:numPr>
-          <w:ilvl w:val="1"/>
-          <w:numId w:val="2"/>
-        </w:numPr>
-      </w:pPr>
-      <w:r>
-        <w:rPr>
-          <w:strike/>
-        </w:rPr>
-        <w:t>Characters (?)</w:t>
-      </w:r>
-    </w:p>
-    <w:p>
-      <w:pPr>
-        <w:pStyle w:val="ListParagraph"/>
-        <w:numPr>
-          <w:ilvl w:val="0"/>
-          <w:numId w:val="2"/>
-        </w:numPr>
-        <w:rPr>
-          <w:strike/>
-        </w:rPr>
-      </w:pPr>
-      <w:r>
-        <w:rPr>
-          <w:strike/>
-        </w:rPr>
-        <w:t xml:space="preserve">Separate </w:t>
-      </w:r>
-      <w:proofErr w:type="spellStart"/>
-      <w:r>
-        <w:rPr>
-          <w:strike/>
-        </w:rPr>
-        <w:t>character_basics</w:t>
-      </w:r>
-      <w:proofErr w:type="spellEnd"/>
-      <w:r>
-        <w:rPr>
-          <w:strike/>
-        </w:rPr>
-        <w:t xml:space="preserve"> table</w:t>
-      </w:r>
-    </w:p>
-    <w:p>
-      <w:pPr>
-        <w:pStyle w:val="ListParagraph"/>
-        <w:numPr>
-          <w:ilvl w:val="1"/>
-          <w:numId w:val="2"/>
-        </w:numPr>
-        <w:rPr>
-          <w:strike/>
-        </w:rPr>
-      </w:pPr>
-      <w:proofErr w:type="spellStart"/>
-      <w:r>
-        <w:rPr>
-          <w:strike/>
-        </w:rPr>
-        <w:t>Character_basics</w:t>
-      </w:r>
-      <w:proofErr w:type="spellEnd"/>
-      <w:r>
-        <w:rPr>
-          <w:strike/>
-        </w:rPr>
-        <w:t>:</w:t>
+      </w:pPr>
+      <w:r>
+        <w:t>Create a new table (character_spellattackinfo)</w:t>
       </w:r>
     </w:p>
     <w:p>
@@ -290,18 +358,10 @@
           <w:ilvl w:val="2"/>
           <w:numId w:val="2"/>
         </w:numPr>
-        <w:rPr>
-          <w:strike/>
-        </w:rPr>
-      </w:pPr>
-      <w:proofErr w:type="spellStart"/>
-      <w:r>
-        <w:rPr>
-          <w:strike/>
-        </w:rPr>
-        <w:t>CharacterID</w:t>
-      </w:r>
-      <w:proofErr w:type="spellEnd"/>
+      </w:pPr>
+      <w:r>
+        <w:t>Move spell attack bonus</w:t>
+      </w:r>
     </w:p>
     <w:p>
       <w:pPr>
@@ -310,318 +370,8 @@
           <w:ilvl w:val="2"/>
           <w:numId w:val="2"/>
         </w:numPr>
-        <w:rPr>
-          <w:strike/>
-        </w:rPr>
-      </w:pPr>
-      <w:r>
-        <w:rPr>
-          <w:strike/>
-        </w:rPr>
-        <w:t xml:space="preserve">FK to </w:t>
-      </w:r>
-      <w:proofErr w:type="spellStart"/>
-      <w:r>
-        <w:rPr>
-          <w:strike/>
-        </w:rPr>
-        <w:t>UserID</w:t>
-      </w:r>
-      <w:proofErr w:type="spellEnd"/>
-    </w:p>
-    <w:p>
-      <w:pPr>
-        <w:pStyle w:val="ListParagraph"/>
-        <w:numPr>
-          <w:ilvl w:val="2"/>
-          <w:numId w:val="2"/>
-        </w:numPr>
-        <w:rPr>
-          <w:strike/>
-        </w:rPr>
-      </w:pPr>
-      <w:r>
-        <w:rPr>
-          <w:strike/>
-        </w:rPr>
-        <w:t>Name</w:t>
-      </w:r>
-    </w:p>
-    <w:p>
-      <w:pPr>
-        <w:pStyle w:val="ListParagraph"/>
-        <w:numPr>
-          <w:ilvl w:val="2"/>
-          <w:numId w:val="2"/>
-        </w:numPr>
-        <w:rPr>
-          <w:strike/>
-        </w:rPr>
-      </w:pPr>
-      <w:r>
-        <w:rPr>
-          <w:strike/>
-        </w:rPr>
-        <w:t>Level</w:t>
-      </w:r>
-    </w:p>
-    <w:p>
-      <w:pPr>
-        <w:pStyle w:val="ListParagraph"/>
-        <w:numPr>
-          <w:ilvl w:val="2"/>
-          <w:numId w:val="2"/>
-        </w:numPr>
-        <w:rPr>
-          <w:strike/>
-        </w:rPr>
-      </w:pPr>
-      <w:r>
-        <w:rPr>
-          <w:strike/>
-        </w:rPr>
-        <w:t>Race</w:t>
-      </w:r>
-    </w:p>
-    <w:p>
-      <w:pPr>
-        <w:pStyle w:val="ListParagraph"/>
-        <w:numPr>
-          <w:ilvl w:val="2"/>
-          <w:numId w:val="2"/>
-        </w:numPr>
-        <w:rPr>
-          <w:strike/>
-        </w:rPr>
-      </w:pPr>
-      <w:r>
-        <w:rPr>
-          <w:strike/>
-        </w:rPr>
-        <w:t>Class</w:t>
-      </w:r>
-    </w:p>
-    <w:p>
-      <w:pPr>
-        <w:pStyle w:val="ListParagraph"/>
-        <w:numPr>
-          <w:ilvl w:val="1"/>
-          <w:numId w:val="2"/>
-        </w:numPr>
-        <w:rPr>
-          <w:strike/>
-        </w:rPr>
-      </w:pPr>
-      <w:proofErr w:type="spellStart"/>
-      <w:r>
-        <w:rPr>
-          <w:strike/>
-        </w:rPr>
-        <w:t>characer_fundamentals</w:t>
-      </w:r>
-      <w:proofErr w:type="spellEnd"/>
-      <w:r>
-        <w:rPr>
-          <w:strike/>
-        </w:rPr>
-        <w:t xml:space="preserve"> (new)</w:t>
-      </w:r>
-    </w:p>
-    <w:p>
-      <w:pPr>
-        <w:pStyle w:val="ListParagraph"/>
-        <w:numPr>
-          <w:ilvl w:val="2"/>
-          <w:numId w:val="2"/>
-        </w:numPr>
-        <w:rPr>
-          <w:strike/>
-        </w:rPr>
-      </w:pPr>
-      <w:r>
-        <w:rPr>
-          <w:strike/>
-        </w:rPr>
-        <w:t>AC</w:t>
-      </w:r>
-    </w:p>
-    <w:p>
-      <w:pPr>
-        <w:pStyle w:val="ListParagraph"/>
-        <w:numPr>
-          <w:ilvl w:val="2"/>
-          <w:numId w:val="2"/>
-        </w:numPr>
-        <w:rPr>
-          <w:strike/>
-        </w:rPr>
-      </w:pPr>
-      <w:r>
-        <w:rPr>
-          <w:strike/>
-        </w:rPr>
-        <w:t>HP</w:t>
-      </w:r>
-    </w:p>
-    <w:p>
-      <w:pPr>
-        <w:pStyle w:val="ListParagraph"/>
-        <w:numPr>
-          <w:ilvl w:val="2"/>
-          <w:numId w:val="2"/>
-        </w:numPr>
-        <w:rPr>
-          <w:strike/>
-        </w:rPr>
-      </w:pPr>
-      <w:r>
-        <w:rPr>
-          <w:strike/>
-        </w:rPr>
-        <w:t>Proficiency Modifier</w:t>
-      </w:r>
-    </w:p>
-    <w:p>
-      <w:pPr>
-        <w:pStyle w:val="ListParagraph"/>
-        <w:numPr>
-          <w:ilvl w:val="2"/>
-          <w:numId w:val="2"/>
-        </w:numPr>
-        <w:rPr>
-          <w:strike/>
-        </w:rPr>
-      </w:pPr>
-      <w:r>
-        <w:rPr>
-          <w:strike/>
-        </w:rPr>
-        <w:t>Above mentioned ‘</w:t>
-      </w:r>
-      <w:proofErr w:type="spellStart"/>
-      <w:r>
-        <w:rPr>
-          <w:strike/>
-        </w:rPr>
-        <w:t>extraNotes</w:t>
-      </w:r>
-      <w:proofErr w:type="spellEnd"/>
-      <w:r>
-        <w:rPr>
-          <w:strike/>
-        </w:rPr>
-        <w:t>’ column</w:t>
-      </w:r>
-    </w:p>
-    <w:p>
-      <w:pPr>
-        <w:pStyle w:val="ListParagraph"/>
-        <w:numPr>
-          <w:ilvl w:val="2"/>
-          <w:numId w:val="2"/>
-        </w:numPr>
-      </w:pPr>
-      <w:r>
-        <w:t>Potentially a column for saving images to be displayed</w:t>
-      </w:r>
-    </w:p>
-    <w:p>
-      <w:pPr>
-        <w:pStyle w:val="ListParagraph"/>
-        <w:numPr>
-          <w:ilvl w:val="0"/>
-          <w:numId w:val="2"/>
-        </w:numPr>
-        <w:rPr>
-          <w:strike/>
-        </w:rPr>
-      </w:pPr>
-      <w:r>
-        <w:rPr>
-          <w:strike/>
-        </w:rPr>
-        <w:t xml:space="preserve">Alter </w:t>
-      </w:r>
-      <w:proofErr w:type="spellStart"/>
-      <w:r>
-        <w:rPr>
-          <w:strike/>
-        </w:rPr>
-        <w:t>character_spellslots</w:t>
-      </w:r>
-      <w:proofErr w:type="spellEnd"/>
-      <w:r>
-        <w:rPr>
-          <w:strike/>
-        </w:rPr>
-        <w:t xml:space="preserve"> table</w:t>
-      </w:r>
-    </w:p>
-    <w:p>
-      <w:pPr>
-        <w:pStyle w:val="ListParagraph"/>
-        <w:numPr>
-          <w:ilvl w:val="1"/>
-          <w:numId w:val="2"/>
-        </w:numPr>
-        <w:rPr>
-          <w:strike/>
-        </w:rPr>
-      </w:pPr>
-      <w:r>
-        <w:rPr>
-          <w:strike/>
-        </w:rPr>
-        <w:t>Create a new table (</w:t>
-      </w:r>
-      <w:proofErr w:type="spellStart"/>
-      <w:r>
-        <w:rPr>
-          <w:strike/>
-        </w:rPr>
-        <w:t>character_spellattackinfo</w:t>
-      </w:r>
-      <w:proofErr w:type="spellEnd"/>
-      <w:r>
-        <w:rPr>
-          <w:strike/>
-        </w:rPr>
-        <w:t>)</w:t>
-      </w:r>
-    </w:p>
-    <w:p>
-      <w:pPr>
-        <w:pStyle w:val="ListParagraph"/>
-        <w:numPr>
-          <w:ilvl w:val="2"/>
-          <w:numId w:val="2"/>
-        </w:numPr>
-        <w:rPr>
-          <w:strike/>
-        </w:rPr>
-      </w:pPr>
-      <w:r>
-        <w:rPr>
-          <w:strike/>
-        </w:rPr>
-        <w:t>Move spell attack bonus</w:t>
-      </w:r>
-    </w:p>
-    <w:p>
-      <w:pPr>
-        <w:pStyle w:val="ListParagraph"/>
-        <w:numPr>
-          <w:ilvl w:val="2"/>
-          <w:numId w:val="2"/>
-        </w:numPr>
-        <w:rPr>
-          <w:strike/>
-        </w:rPr>
-      </w:pPr>
-      <w:r>
-        <w:rPr>
-          <w:strike/>
-        </w:rPr>
+      </w:pPr>
+      <w:r>
         <w:t>Move spell save DC</w:t>
       </w:r>
     </w:p>
@@ -696,6 +446,7 @@
         </w:numPr>
       </w:pPr>
       <w:r>
+        <w:lastRenderedPageBreak/>
         <w:t>Proper user authentication</w:t>
       </w:r>
     </w:p>
@@ -720,7 +471,6 @@
         </w:numPr>
       </w:pPr>
       <w:r>
-        <w:lastRenderedPageBreak/>
         <w:t>Populate data</w:t>
       </w:r>
     </w:p>

--- a/Documentation/TODO.docx
+++ b/Documentation/TODO.docx
@@ -39,46 +39,10 @@
         </w:numPr>
       </w:pPr>
       <w:r>
-        <w:t>Add Administrator 2 role</w:t>
-      </w:r>
-      <w:r>
-        <w:t xml:space="preserve"> to user_data table</w:t>
-      </w:r>
-    </w:p>
-    <w:p>
-      <w:pPr>
-        <w:pStyle w:val="ListParagraph"/>
-        <w:numPr>
-          <w:ilvl w:val="0"/>
-          <w:numId w:val="2"/>
-        </w:numPr>
-      </w:pPr>
-      <w:r>
-        <w:t>Add verification codes to user_data table</w:t>
-      </w:r>
-    </w:p>
-    <w:p>
-      <w:pPr>
-        <w:pStyle w:val="ListParagraph"/>
-        <w:numPr>
-          <w:ilvl w:val="0"/>
-          <w:numId w:val="2"/>
-        </w:numPr>
-      </w:pPr>
-      <w:r>
-        <w:t>Add “Public” enum option</w:t>
-      </w:r>
-      <w:r>
-        <w:t>s</w:t>
-      </w:r>
-      <w:r>
-        <w:t xml:space="preserve"> to </w:t>
-      </w:r>
-      <w:r>
-        <w:t xml:space="preserve">necessary </w:t>
-      </w:r>
-      <w:r>
-        <w:t>tables</w:t>
+        <w:t xml:space="preserve">Add </w:t>
+      </w:r>
+      <w:r>
+        <w:t>proficiencies_list table</w:t>
       </w:r>
     </w:p>
     <w:p>
@@ -90,97 +54,7 @@
         </w:numPr>
       </w:pPr>
       <w:r>
-        <w:t>Spells</w:t>
-      </w:r>
-    </w:p>
-    <w:p>
-      <w:pPr>
-        <w:pStyle w:val="ListParagraph"/>
-        <w:numPr>
-          <w:ilvl w:val="1"/>
-          <w:numId w:val="2"/>
-        </w:numPr>
-      </w:pPr>
-      <w:r>
-        <w:t>Feats</w:t>
-      </w:r>
-    </w:p>
-    <w:p>
-      <w:pPr>
-        <w:pStyle w:val="ListParagraph"/>
-        <w:numPr>
-          <w:ilvl w:val="1"/>
-          <w:numId w:val="2"/>
-        </w:numPr>
-      </w:pPr>
-      <w:r>
-        <w:t>Items</w:t>
-      </w:r>
-    </w:p>
-    <w:p>
-      <w:pPr>
-        <w:pStyle w:val="ListParagraph"/>
-        <w:numPr>
-          <w:ilvl w:val="1"/>
-          <w:numId w:val="2"/>
-        </w:numPr>
-      </w:pPr>
-      <w:r>
-        <w:t>Characters (?)</w:t>
-      </w:r>
-    </w:p>
-    <w:p>
-      <w:pPr>
-        <w:pStyle w:val="ListParagraph"/>
-        <w:numPr>
-          <w:ilvl w:val="0"/>
-          <w:numId w:val="2"/>
-        </w:numPr>
-      </w:pPr>
-      <w:r>
-        <w:t xml:space="preserve">Add </w:t>
-      </w:r>
-      <w:r>
-        <w:t>table</w:t>
-      </w:r>
-      <w:r>
-        <w:t xml:space="preserve"> for extra notes/descriptions</w:t>
-      </w:r>
-    </w:p>
-    <w:p>
-      <w:pPr>
-        <w:pStyle w:val="ListParagraph"/>
-        <w:numPr>
-          <w:ilvl w:val="1"/>
-          <w:numId w:val="2"/>
-        </w:numPr>
-      </w:pPr>
-      <w:r>
-        <w:t>Image slot (?)</w:t>
-      </w:r>
-    </w:p>
-    <w:p>
-      <w:pPr>
-        <w:pStyle w:val="ListParagraph"/>
-        <w:numPr>
-          <w:ilvl w:val="0"/>
-          <w:numId w:val="2"/>
-        </w:numPr>
-      </w:pPr>
-      <w:r>
-        <w:t>Separate character_basics table</w:t>
-      </w:r>
-    </w:p>
-    <w:p>
-      <w:pPr>
-        <w:pStyle w:val="ListParagraph"/>
-        <w:numPr>
-          <w:ilvl w:val="1"/>
-          <w:numId w:val="2"/>
-        </w:numPr>
-      </w:pPr>
-      <w:r>
-        <w:t>Character_basics table, renamed characer_fundamentals:</w:t>
+        <w:t>Scope:</w:t>
       </w:r>
     </w:p>
     <w:p>
@@ -192,7 +66,7 @@
         </w:numPr>
       </w:pPr>
       <w:r>
-        <w:t>CharacterID</w:t>
+        <w:t>proficiencyID(PK, NN, AI)</w:t>
       </w:r>
     </w:p>
     <w:p>
@@ -204,7 +78,7 @@
         </w:numPr>
       </w:pPr>
       <w:r>
-        <w:t>FK to UserID</w:t>
+        <w:t>proficiencyType((enum, ‘language’, ‘tool’, ‘weapon’, ‘armor’), NN)</w:t>
       </w:r>
     </w:p>
     <w:p>
@@ -216,7 +90,7 @@
         </w:numPr>
       </w:pPr>
       <w:r>
-        <w:t>Name</w:t>
+        <w:t>proficiencyName(varchar(60), NN)</w:t>
       </w:r>
     </w:p>
     <w:p>
@@ -228,7 +102,7 @@
         </w:numPr>
       </w:pPr>
       <w:r>
-        <w:t>Level</w:t>
+        <w:t>proficiencyDescription(text)</w:t>
       </w:r>
     </w:p>
     <w:p>
@@ -240,139 +114,7 @@
         </w:numPr>
       </w:pPr>
       <w:r>
-        <w:t>Race</w:t>
-      </w:r>
-    </w:p>
-    <w:p>
-      <w:pPr>
-        <w:pStyle w:val="ListParagraph"/>
-        <w:numPr>
-          <w:ilvl w:val="2"/>
-          <w:numId w:val="2"/>
-        </w:numPr>
-      </w:pPr>
-      <w:r>
-        <w:t>Class</w:t>
-      </w:r>
-    </w:p>
-    <w:p>
-      <w:pPr>
-        <w:pStyle w:val="ListParagraph"/>
-        <w:numPr>
-          <w:ilvl w:val="1"/>
-          <w:numId w:val="2"/>
-        </w:numPr>
-      </w:pPr>
-      <w:r>
-        <w:t>Character_basics table (new)</w:t>
-      </w:r>
-    </w:p>
-    <w:p>
-      <w:pPr>
-        <w:pStyle w:val="ListParagraph"/>
-        <w:numPr>
-          <w:ilvl w:val="2"/>
-          <w:numId w:val="2"/>
-        </w:numPr>
-      </w:pPr>
-      <w:r>
-        <w:t>AC</w:t>
-      </w:r>
-    </w:p>
-    <w:p>
-      <w:pPr>
-        <w:pStyle w:val="ListParagraph"/>
-        <w:numPr>
-          <w:ilvl w:val="2"/>
-          <w:numId w:val="2"/>
-        </w:numPr>
-      </w:pPr>
-      <w:r>
-        <w:t>HP</w:t>
-      </w:r>
-    </w:p>
-    <w:p>
-      <w:pPr>
-        <w:pStyle w:val="ListParagraph"/>
-        <w:numPr>
-          <w:ilvl w:val="2"/>
-          <w:numId w:val="2"/>
-        </w:numPr>
-      </w:pPr>
-      <w:r>
-        <w:t>Proficiency Modifier</w:t>
-      </w:r>
-    </w:p>
-    <w:p>
-      <w:pPr>
-        <w:pStyle w:val="ListParagraph"/>
-        <w:numPr>
-          <w:ilvl w:val="2"/>
-          <w:numId w:val="2"/>
-        </w:numPr>
-      </w:pPr>
-      <w:r>
-        <w:t>Above mentioned ‘extraNotes’ column</w:t>
-      </w:r>
-    </w:p>
-    <w:p>
-      <w:pPr>
-        <w:pStyle w:val="ListParagraph"/>
-        <w:numPr>
-          <w:ilvl w:val="2"/>
-          <w:numId w:val="2"/>
-        </w:numPr>
-      </w:pPr>
-      <w:r>
-        <w:t>Potentially a column for saving images to be displayed</w:t>
-      </w:r>
-    </w:p>
-    <w:p>
-      <w:pPr>
-        <w:pStyle w:val="ListParagraph"/>
-        <w:numPr>
-          <w:ilvl w:val="0"/>
-          <w:numId w:val="2"/>
-        </w:numPr>
-      </w:pPr>
-      <w:r>
-        <w:t>Alter character_spellslots table</w:t>
-      </w:r>
-    </w:p>
-    <w:p>
-      <w:pPr>
-        <w:pStyle w:val="ListParagraph"/>
-        <w:numPr>
-          <w:ilvl w:val="1"/>
-          <w:numId w:val="2"/>
-        </w:numPr>
-      </w:pPr>
-      <w:r>
-        <w:t>Create a new table (character_spellattackinfo)</w:t>
-      </w:r>
-    </w:p>
-    <w:p>
-      <w:pPr>
-        <w:pStyle w:val="ListParagraph"/>
-        <w:numPr>
-          <w:ilvl w:val="2"/>
-          <w:numId w:val="2"/>
-        </w:numPr>
-      </w:pPr>
-      <w:r>
-        <w:t>Move spell attack bonus</w:t>
-      </w:r>
-    </w:p>
-    <w:p>
-      <w:pPr>
-        <w:pStyle w:val="ListParagraph"/>
-        <w:numPr>
-          <w:ilvl w:val="2"/>
-          <w:numId w:val="2"/>
-        </w:numPr>
-      </w:pPr>
-      <w:r>
-        <w:t>Move spell save DC</w:t>
+        <w:t>userAddedID</w:t>
       </w:r>
     </w:p>
     <w:p/>
@@ -410,7 +152,139 @@
         </w:numPr>
       </w:pPr>
       <w:r>
-        <w:t>Navigation from page to page</w:t>
+        <w:t>Character Sheet</w:t>
+      </w:r>
+    </w:p>
+    <w:p>
+      <w:pPr>
+        <w:pStyle w:val="ListParagraph"/>
+        <w:numPr>
+          <w:ilvl w:val="2"/>
+          <w:numId w:val="2"/>
+        </w:numPr>
+      </w:pPr>
+      <w:r>
+        <w:t>Add feats tab</w:t>
+      </w:r>
+    </w:p>
+    <w:p>
+      <w:pPr>
+        <w:pStyle w:val="ListParagraph"/>
+        <w:numPr>
+          <w:ilvl w:val="2"/>
+          <w:numId w:val="2"/>
+        </w:numPr>
+      </w:pPr>
+      <w:r>
+        <w:t>Alter Weapons tab</w:t>
+      </w:r>
+    </w:p>
+    <w:p>
+      <w:pPr>
+        <w:pStyle w:val="ListParagraph"/>
+        <w:numPr>
+          <w:ilvl w:val="3"/>
+          <w:numId w:val="2"/>
+        </w:numPr>
+      </w:pPr>
+      <w:r>
+        <w:t>Change to ‘Equipped’</w:t>
+      </w:r>
+    </w:p>
+    <w:p>
+      <w:pPr>
+        <w:pStyle w:val="ListParagraph"/>
+        <w:numPr>
+          <w:ilvl w:val="2"/>
+          <w:numId w:val="2"/>
+        </w:numPr>
+      </w:pPr>
+      <w:r>
+        <w:t>Alter Proficiencies tab</w:t>
+      </w:r>
+    </w:p>
+    <w:p>
+      <w:pPr>
+        <w:pStyle w:val="ListParagraph"/>
+        <w:numPr>
+          <w:ilvl w:val="3"/>
+          <w:numId w:val="2"/>
+        </w:numPr>
+      </w:pPr>
+      <w:r>
+        <w:t>Add tabbed pane</w:t>
+      </w:r>
+    </w:p>
+    <w:p>
+      <w:pPr>
+        <w:pStyle w:val="ListParagraph"/>
+        <w:numPr>
+          <w:ilvl w:val="4"/>
+          <w:numId w:val="2"/>
+        </w:numPr>
+      </w:pPr>
+      <w:r>
+        <w:t>Skill</w:t>
+      </w:r>
+    </w:p>
+    <w:p>
+      <w:pPr>
+        <w:pStyle w:val="ListParagraph"/>
+        <w:numPr>
+          <w:ilvl w:val="4"/>
+          <w:numId w:val="2"/>
+        </w:numPr>
+      </w:pPr>
+      <w:r>
+        <w:t>Weapon</w:t>
+      </w:r>
+    </w:p>
+    <w:p>
+      <w:pPr>
+        <w:pStyle w:val="ListParagraph"/>
+        <w:numPr>
+          <w:ilvl w:val="4"/>
+          <w:numId w:val="2"/>
+        </w:numPr>
+      </w:pPr>
+      <w:r>
+        <w:t>Armor</w:t>
+      </w:r>
+    </w:p>
+    <w:p>
+      <w:pPr>
+        <w:pStyle w:val="ListParagraph"/>
+        <w:numPr>
+          <w:ilvl w:val="4"/>
+          <w:numId w:val="2"/>
+        </w:numPr>
+      </w:pPr>
+      <w:r>
+        <w:t>Languages</w:t>
+      </w:r>
+    </w:p>
+    <w:p>
+      <w:pPr>
+        <w:pStyle w:val="ListParagraph"/>
+        <w:numPr>
+          <w:ilvl w:val="4"/>
+          <w:numId w:val="2"/>
+        </w:numPr>
+      </w:pPr>
+      <w:r>
+        <w:t>Tools</w:t>
+      </w:r>
+    </w:p>
+    <w:p>
+      <w:pPr>
+        <w:pStyle w:val="ListParagraph"/>
+        <w:numPr>
+          <w:ilvl w:val="1"/>
+          <w:numId w:val="2"/>
+        </w:numPr>
+      </w:pPr>
+      <w:r>
+        <w:t>Add Proficiencies Editor page</w:t>
       </w:r>
     </w:p>
     <w:p>
@@ -434,19 +308,6 @@
         </w:numPr>
       </w:pPr>
       <w:r>
-        <w:t>Connect Application to the Database</w:t>
-      </w:r>
-    </w:p>
-    <w:p>
-      <w:pPr>
-        <w:pStyle w:val="ListParagraph"/>
-        <w:numPr>
-          <w:ilvl w:val="1"/>
-          <w:numId w:val="2"/>
-        </w:numPr>
-      </w:pPr>
-      <w:r>
-        <w:lastRenderedPageBreak/>
         <w:t>Proper user authentication</w:t>
       </w:r>
     </w:p>
@@ -551,7 +412,7 @@
         <w:rFonts w:ascii="Wingdings" w:hAnsi="Wingdings" w:hint="default"/>
       </w:rPr>
     </w:lvl>
-    <w:lvl w:ilvl="3" w:tplc="04090001" w:tentative="1">
+    <w:lvl w:ilvl="3" w:tplc="04090001">
       <w:start w:val="1"/>
       <w:numFmt w:val="bullet"/>
       <w:lvlText w:val=""/>
@@ -563,7 +424,7 @@
         <w:rFonts w:ascii="Symbol" w:hAnsi="Symbol" w:hint="default"/>
       </w:rPr>
     </w:lvl>
-    <w:lvl w:ilvl="4" w:tplc="04090003" w:tentative="1">
+    <w:lvl w:ilvl="4" w:tplc="04090003">
       <w:start w:val="1"/>
       <w:numFmt w:val="bullet"/>
       <w:lvlText w:val="o"/>

--- a/Documentation/TODO.docx
+++ b/Documentation/TODO.docx
@@ -37,11 +37,20 @@
           <w:ilvl w:val="0"/>
           <w:numId w:val="2"/>
         </w:numPr>
-      </w:pPr>
-      <w:r>
+        <w:rPr>
+          <w:strike/>
+        </w:rPr>
+      </w:pPr>
+      <w:r>
+        <w:rPr>
+          <w:strike/>
+        </w:rPr>
         <w:t xml:space="preserve">Add </w:t>
       </w:r>
       <w:r>
+        <w:rPr>
+          <w:strike/>
+        </w:rPr>
         <w:t>proficiencies_list table</w:t>
       </w:r>
     </w:p>
@@ -52,8 +61,14 @@
           <w:ilvl w:val="1"/>
           <w:numId w:val="2"/>
         </w:numPr>
-      </w:pPr>
-      <w:r>
+        <w:rPr>
+          <w:strike/>
+        </w:rPr>
+      </w:pPr>
+      <w:r>
+        <w:rPr>
+          <w:strike/>
+        </w:rPr>
         <w:t>Scope:</w:t>
       </w:r>
     </w:p>
@@ -64,8 +79,14 @@
           <w:ilvl w:val="2"/>
           <w:numId w:val="2"/>
         </w:numPr>
-      </w:pPr>
-      <w:r>
+        <w:rPr>
+          <w:strike/>
+        </w:rPr>
+      </w:pPr>
+      <w:r>
+        <w:rPr>
+          <w:strike/>
+        </w:rPr>
         <w:t>proficiencyID(PK, NN, AI)</w:t>
       </w:r>
     </w:p>
@@ -76,8 +97,14 @@
           <w:ilvl w:val="2"/>
           <w:numId w:val="2"/>
         </w:numPr>
-      </w:pPr>
-      <w:r>
+        <w:rPr>
+          <w:strike/>
+        </w:rPr>
+      </w:pPr>
+      <w:r>
+        <w:rPr>
+          <w:strike/>
+        </w:rPr>
         <w:t>proficiencyType((enum, ‘language’, ‘tool’, ‘weapon’, ‘armor’), NN)</w:t>
       </w:r>
     </w:p>
@@ -88,8 +115,14 @@
           <w:ilvl w:val="2"/>
           <w:numId w:val="2"/>
         </w:numPr>
-      </w:pPr>
-      <w:r>
+        <w:rPr>
+          <w:strike/>
+        </w:rPr>
+      </w:pPr>
+      <w:r>
+        <w:rPr>
+          <w:strike/>
+        </w:rPr>
         <w:t>proficiencyName(varchar(60), NN)</w:t>
       </w:r>
     </w:p>
@@ -100,8 +133,14 @@
           <w:ilvl w:val="2"/>
           <w:numId w:val="2"/>
         </w:numPr>
-      </w:pPr>
-      <w:r>
+        <w:rPr>
+          <w:strike/>
+        </w:rPr>
+      </w:pPr>
+      <w:r>
+        <w:rPr>
+          <w:strike/>
+        </w:rPr>
         <w:t>proficiencyDescription(text)</w:t>
       </w:r>
     </w:p>
@@ -112,8 +151,14 @@
           <w:ilvl w:val="2"/>
           <w:numId w:val="2"/>
         </w:numPr>
-      </w:pPr>
-      <w:r>
+        <w:rPr>
+          <w:strike/>
+        </w:rPr>
+      </w:pPr>
+      <w:r>
+        <w:rPr>
+          <w:strike/>
+        </w:rPr>
         <w:t>userAddedID</w:t>
       </w:r>
     </w:p>
@@ -152,7 +197,7 @@
         </w:numPr>
       </w:pPr>
       <w:r>
-        <w:t>Character Sheet</w:t>
+        <w:t>Add page to view character sheet</w:t>
       </w:r>
     </w:p>
     <w:p>
@@ -164,7 +209,7 @@
         </w:numPr>
       </w:pPr>
       <w:r>
-        <w:t>Add feats tab</w:t>
+        <w:t>Formatted like physical character sheet</w:t>
       </w:r>
     </w:p>
     <w:p>
@@ -176,7 +221,7 @@
         </w:numPr>
       </w:pPr>
       <w:r>
-        <w:t>Alter Weapons tab</w:t>
+        <w:t>Card Layout</w:t>
       </w:r>
     </w:p>
     <w:p>
@@ -188,7 +233,31 @@
         </w:numPr>
       </w:pPr>
       <w:r>
-        <w:t>Change to ‘Equipped’</w:t>
+        <w:t>Character Info</w:t>
+      </w:r>
+    </w:p>
+    <w:p>
+      <w:pPr>
+        <w:pStyle w:val="ListParagraph"/>
+        <w:numPr>
+          <w:ilvl w:val="3"/>
+          <w:numId w:val="2"/>
+        </w:numPr>
+      </w:pPr>
+      <w:r>
+        <w:t>Spellsheet</w:t>
+      </w:r>
+    </w:p>
+    <w:p>
+      <w:pPr>
+        <w:pStyle w:val="ListParagraph"/>
+        <w:numPr>
+          <w:ilvl w:val="3"/>
+          <w:numId w:val="2"/>
+        </w:numPr>
+      </w:pPr>
+      <w:r>
+        <w:t>Inventory</w:t>
       </w:r>
     </w:p>
     <w:p>
@@ -200,7 +269,7 @@
         </w:numPr>
       </w:pPr>
       <w:r>
-        <w:t>Alter Proficiencies tab</w:t>
+        <w:t>Quick edit</w:t>
       </w:r>
     </w:p>
     <w:p>
@@ -212,67 +281,19 @@
         </w:numPr>
       </w:pPr>
       <w:r>
-        <w:t>Add tabbed pane</w:t>
-      </w:r>
-    </w:p>
-    <w:p>
-      <w:pPr>
-        <w:pStyle w:val="ListParagraph"/>
-        <w:numPr>
-          <w:ilvl w:val="4"/>
-          <w:numId w:val="2"/>
-        </w:numPr>
-      </w:pPr>
-      <w:r>
-        <w:t>Skill</w:t>
-      </w:r>
-    </w:p>
-    <w:p>
-      <w:pPr>
-        <w:pStyle w:val="ListParagraph"/>
-        <w:numPr>
-          <w:ilvl w:val="4"/>
-          <w:numId w:val="2"/>
-        </w:numPr>
-      </w:pPr>
-      <w:r>
-        <w:t>Weapon</w:t>
-      </w:r>
-    </w:p>
-    <w:p>
-      <w:pPr>
-        <w:pStyle w:val="ListParagraph"/>
-        <w:numPr>
-          <w:ilvl w:val="4"/>
-          <w:numId w:val="2"/>
-        </w:numPr>
-      </w:pPr>
-      <w:r>
-        <w:t>Armor</w:t>
-      </w:r>
-    </w:p>
-    <w:p>
-      <w:pPr>
-        <w:pStyle w:val="ListParagraph"/>
-        <w:numPr>
-          <w:ilvl w:val="4"/>
-          <w:numId w:val="2"/>
-        </w:numPr>
-      </w:pPr>
-      <w:r>
-        <w:t>Languages</w:t>
-      </w:r>
-    </w:p>
-    <w:p>
-      <w:pPr>
-        <w:pStyle w:val="ListParagraph"/>
-        <w:numPr>
-          <w:ilvl w:val="4"/>
-          <w:numId w:val="2"/>
-        </w:numPr>
-      </w:pPr>
-      <w:r>
-        <w:t>Tools</w:t>
+        <w:t>Inventory quantities</w:t>
+      </w:r>
+    </w:p>
+    <w:p>
+      <w:pPr>
+        <w:pStyle w:val="ListParagraph"/>
+        <w:numPr>
+          <w:ilvl w:val="0"/>
+          <w:numId w:val="2"/>
+        </w:numPr>
+      </w:pPr>
+      <w:r>
+        <w:t>Code</w:t>
       </w:r>
     </w:p>
     <w:p>
@@ -284,43 +305,7 @@
         </w:numPr>
       </w:pPr>
       <w:r>
-        <w:t>Add Proficiencies Editor page</w:t>
-      </w:r>
-    </w:p>
-    <w:p>
-      <w:pPr>
-        <w:pStyle w:val="ListParagraph"/>
-        <w:numPr>
-          <w:ilvl w:val="0"/>
-          <w:numId w:val="2"/>
-        </w:numPr>
-      </w:pPr>
-      <w:r>
-        <w:t>Code</w:t>
-      </w:r>
-    </w:p>
-    <w:p>
-      <w:pPr>
-        <w:pStyle w:val="ListParagraph"/>
-        <w:numPr>
-          <w:ilvl w:val="1"/>
-          <w:numId w:val="2"/>
-        </w:numPr>
-      </w:pPr>
-      <w:r>
-        <w:t>Proper user authentication</w:t>
-      </w:r>
-    </w:p>
-    <w:p>
-      <w:pPr>
-        <w:pStyle w:val="ListParagraph"/>
-        <w:numPr>
-          <w:ilvl w:val="1"/>
-          <w:numId w:val="2"/>
-        </w:numPr>
-      </w:pPr>
-      <w:r>
-        <w:t>Calls to database with SQL code</w:t>
+        <w:t>Functionality</w:t>
       </w:r>
     </w:p>
     <w:p>
@@ -332,7 +317,7 @@
         </w:numPr>
       </w:pPr>
       <w:r>
-        <w:t>Populate data</w:t>
+        <w:t>CharacterHomePage</w:t>
       </w:r>
     </w:p>
     <w:p>
@@ -344,22 +329,9 @@
         </w:numPr>
       </w:pPr>
       <w:r>
-        <w:t>Save data</w:t>
-      </w:r>
-    </w:p>
-    <w:p>
-      <w:pPr>
-        <w:pStyle w:val="ListParagraph"/>
-        <w:numPr>
-          <w:ilvl w:val="2"/>
-          <w:numId w:val="2"/>
-        </w:numPr>
-      </w:pPr>
-      <w:r>
-        <w:t>Edit data</w:t>
-      </w:r>
-    </w:p>
-    <w:p/>
+        <w:t>Character Sheet Editor</w:t>
+      </w:r>
+    </w:p>
     <w:sectPr>
       <w:pgSz w:w="12240" w:h="15840"/>
       <w:pgMar w:top="1440" w:right="1440" w:bottom="1440" w:left="1440" w:header="720" w:footer="720" w:gutter="0"/>
